--- a/STS/interface testing.docx
+++ b/STS/interface testing.docx
@@ -45,7 +45,7 @@
                     </pic:cNvPicPr>
                   </pic:nvPicPr>
                   <pic:blipFill>
-                    <a:blip r:embed="rId4">
+                    <a:blip r:embed="rId6">
                       <a:extLst>
                         <a:ext uri="{28A0092B-C50C-407E-A947-70E740481C1C}">
                           <a14:useLocalDpi xmlns:a14="http://schemas.microsoft.com/office/drawing/2010/main" val="0"/>
@@ -94,24 +94,38 @@
       <w:r>
         <w:t xml:space="preserve">igure </w:t>
       </w:r>
-      <w:fldSimple w:instr=" SEQ 그림 \* ARABIC ">
-        <w:r>
-          <w:rPr>
-            <w:noProof/>
-          </w:rPr>
-          <w:t>1</w:t>
-        </w:r>
-      </w:fldSimple>
+      <w:r>
+        <w:fldChar w:fldCharType="begin"/>
+      </w:r>
+      <w:r>
+        <w:instrText xml:space="preserve"> SEQ </w:instrText>
+      </w:r>
+      <w:r>
+        <w:instrText>그림</w:instrText>
+      </w:r>
+      <w:r>
+        <w:instrText xml:space="preserve"> \* ARABIC </w:instrText>
+      </w:r>
+      <w:r>
+        <w:fldChar w:fldCharType="separate"/>
+      </w:r>
+      <w:r>
+        <w:rPr>
+          <w:noProof/>
+        </w:rPr>
+        <w:t>1</w:t>
+      </w:r>
+      <w:r>
+        <w:rPr>
+          <w:noProof/>
+        </w:rPr>
+        <w:fldChar w:fldCharType="end"/>
+      </w:r>
       <w:r>
         <w:t xml:space="preserve">] Overall architecture </w:t>
       </w:r>
     </w:p>
     <w:p>
-      <w:pPr>
-        <w:rPr>
-          <w:rFonts w:hint="eastAsia"/>
-        </w:rPr>
-      </w:pPr>
       <w:r>
         <w:rPr>
           <w:rFonts w:hint="eastAsia"/>
@@ -249,11 +263,6 @@
       </w:r>
     </w:p>
     <w:p>
-      <w:pPr>
-        <w:rPr>
-          <w:rFonts w:hint="eastAsia"/>
-        </w:rPr>
-      </w:pPr>
       <w:r>
         <w:rPr>
           <w:rFonts w:hint="eastAsia"/>
@@ -315,6 +324,15 @@
         <w:t xml:space="preserve">에 정보를 요청하는 </w:t>
       </w:r>
       <w:r>
+        <w:rPr>
+          <w:rFonts w:hint="eastAsia"/>
+        </w:rPr>
+        <w:t>H</w:t>
+      </w:r>
+      <w:r>
+        <w:t xml:space="preserve">TTP </w:t>
+      </w:r>
+      <w:r>
         <w:t xml:space="preserve">GET </w:t>
       </w:r>
       <w:r>
@@ -330,7 +348,19 @@
         <w:rPr>
           <w:rFonts w:hint="eastAsia"/>
         </w:rPr>
-        <w:t>를 실행했을 때 입력에 맞는 올바른 데이터를 반환하는지를 테스트한다.</w:t>
+        <w:t>를 실행했을 때 입력</w:t>
+      </w:r>
+      <w:r>
+        <w:rPr>
+          <w:rFonts w:hint="eastAsia"/>
+        </w:rPr>
+        <w:t xml:space="preserve"> 데이터와 요청</w:t>
+      </w:r>
+      <w:r>
+        <w:rPr>
+          <w:rFonts w:hint="eastAsia"/>
+        </w:rPr>
+        <w:t>에 맞는 올바른 데이터를 반환하는지를 테스트한다.</w:t>
       </w:r>
       <w:r>
         <w:t xml:space="preserve"> </w:t>
@@ -390,9 +420,9 @@
         </w:rPr>
         <w:lastRenderedPageBreak/>
         <w:drawing>
-          <wp:inline distT="0" distB="0" distL="0" distR="0" wp14:anchorId="01255731" wp14:editId="043800CB">
-            <wp:extent cx="5095875" cy="2547938"/>
-            <wp:effectExtent l="0" t="0" r="0" b="5080"/>
+          <wp:inline distT="0" distB="0" distL="0" distR="0" wp14:anchorId="01255731" wp14:editId="090BA3A7">
+            <wp:extent cx="2771775" cy="2547620"/>
+            <wp:effectExtent l="0" t="0" r="9525" b="5080"/>
             <wp:docPr id="3" name="그림 3" descr="NodeJS - Postman"/>
             <wp:cNvGraphicFramePr>
               <a:graphicFrameLocks xmlns:a="http://schemas.openxmlformats.org/drawingml/2006/main" noChangeAspect="1"/>
@@ -406,23 +436,21 @@
                       <a:picLocks noChangeAspect="1" noChangeArrowheads="1"/>
                     </pic:cNvPicPr>
                   </pic:nvPicPr>
-                  <pic:blipFill>
-                    <a:blip r:embed="rId5">
+                  <pic:blipFill rotWithShape="1">
+                    <a:blip r:embed="rId7">
                       <a:extLst>
                         <a:ext uri="{28A0092B-C50C-407E-A947-70E740481C1C}">
                           <a14:useLocalDpi xmlns:a14="http://schemas.microsoft.com/office/drawing/2010/main" val="0"/>
                         </a:ext>
                       </a:extLst>
                     </a:blip>
-                    <a:srcRect/>
-                    <a:stretch>
-                      <a:fillRect/>
-                    </a:stretch>
+                    <a:srcRect l="22806" r="22794"/>
+                    <a:stretch/>
                   </pic:blipFill>
                   <pic:spPr bwMode="auto">
                     <a:xfrm>
                       <a:off x="0" y="0"/>
-                      <a:ext cx="5098983" cy="2549492"/>
+                      <a:ext cx="2773812" cy="2549492"/>
                     </a:xfrm>
                     <a:prstGeom prst="rect">
                       <a:avLst/>
@@ -431,6 +459,11 @@
                     <a:ln>
                       <a:noFill/>
                     </a:ln>
+                    <a:extLst>
+                      <a:ext uri="{53640926-AAD7-44D8-BBD7-CCE9431645EC}">
+                        <a14:shadowObscured xmlns:a14="http://schemas.microsoft.com/office/drawing/2010/main"/>
+                      </a:ext>
+                    </a:extLst>
                   </pic:spPr>
                 </pic:pic>
               </a:graphicData>
@@ -453,14 +486,33 @@
       <w:r>
         <w:t xml:space="preserve">igure </w:t>
       </w:r>
-      <w:fldSimple w:instr=" SEQ 그림 \* ARABIC ">
-        <w:r>
-          <w:rPr>
-            <w:noProof/>
-          </w:rPr>
-          <w:t>2</w:t>
-        </w:r>
-      </w:fldSimple>
+      <w:r>
+        <w:fldChar w:fldCharType="begin"/>
+      </w:r>
+      <w:r>
+        <w:instrText xml:space="preserve"> SEQ </w:instrText>
+      </w:r>
+      <w:r>
+        <w:instrText>그림</w:instrText>
+      </w:r>
+      <w:r>
+        <w:instrText xml:space="preserve"> \* ARABIC </w:instrText>
+      </w:r>
+      <w:r>
+        <w:fldChar w:fldCharType="separate"/>
+      </w:r>
+      <w:r>
+        <w:rPr>
+          <w:noProof/>
+        </w:rPr>
+        <w:t>2</w:t>
+      </w:r>
+      <w:r>
+        <w:rPr>
+          <w:noProof/>
+        </w:rPr>
+        <w:fldChar w:fldCharType="end"/>
+      </w:r>
       <w:r>
         <w:t xml:space="preserve">] Postman </w:t>
       </w:r>
@@ -472,11 +524,6 @@
       </w:r>
     </w:p>
     <w:p>
-      <w:pPr>
-        <w:rPr>
-          <w:rFonts w:hint="eastAsia"/>
-        </w:rPr>
-      </w:pPr>
       <w:r>
         <w:rPr>
           <w:rFonts w:hint="eastAsia"/>
@@ -529,6 +576,42 @@
         <w:rPr>
           <w:rFonts w:hint="eastAsia"/>
         </w:rPr>
+        <w:t>H</w:t>
+      </w:r>
+      <w:r>
+        <w:t xml:space="preserve">TTP </w:t>
+      </w:r>
+      <w:r>
+        <w:rPr>
+          <w:rFonts w:hint="eastAsia"/>
+        </w:rPr>
+        <w:t>규칙에 맞게 작성하고,</w:t>
+      </w:r>
+      <w:r>
+        <w:t xml:space="preserve"> Method</w:t>
+      </w:r>
+      <w:r>
+        <w:rPr>
+          <w:rFonts w:hint="eastAsia"/>
+        </w:rPr>
+        <w:t xml:space="preserve">를 선택해서 </w:t>
+      </w:r>
+      <w:r>
+        <w:t>API</w:t>
+      </w:r>
+      <w:r>
+        <w:rPr>
+          <w:rFonts w:hint="eastAsia"/>
+        </w:rPr>
+        <w:t>에 요청을 보내면 응답을 받아 테스트한다.</w:t>
+      </w:r>
+      <w:r>
+        <w:t xml:space="preserve"> </w:t>
+      </w:r>
+      <w:r>
+        <w:rPr>
+          <w:rFonts w:hint="eastAsia"/>
+        </w:rPr>
         <w:t xml:space="preserve">본 프로젝트에서는 소프트웨어 인터페이스 테스트를 위한 </w:t>
       </w:r>
       <w:r>
@@ -538,25 +621,10 @@
         <w:rPr>
           <w:rFonts w:hint="eastAsia"/>
         </w:rPr>
-        <w:t>로 P</w:t>
-      </w:r>
-      <w:r>
-        <w:t>ostman</w:t>
-      </w:r>
-      <w:r>
-        <w:rPr>
-          <w:rFonts w:hint="eastAsia"/>
-        </w:rPr>
-        <w:t>을 사용한다.</w:t>
+        <w:t>로 사용한다.</w:t>
       </w:r>
     </w:p>
-    <w:p>
-      <w:pPr>
-        <w:rPr>
-          <w:rFonts w:hint="eastAsia"/>
-        </w:rPr>
-      </w:pPr>
-    </w:p>
+    <w:p/>
     <w:p>
       <w:r>
         <w:rPr>
@@ -579,7 +647,7 @@
                     <pic:cNvPicPr/>
                   </pic:nvPicPr>
                   <pic:blipFill>
-                    <a:blip r:embed="rId6">
+                    <a:blip r:embed="rId8">
                       <a:extLst>
                         <a:ext uri="{28A0092B-C50C-407E-A947-70E740481C1C}">
                           <a14:useLocalDpi xmlns:a14="http://schemas.microsoft.com/office/drawing/2010/main" val="0"/>
@@ -619,6 +687,56 @@
     </w:sectPr>
   </w:body>
 </w:document>
+</file>
+
+<file path=word/endnotes.xml><?xml version="1.0" encoding="utf-8"?>
+<w:endnotes xmlns:wpc="http://schemas.microsoft.com/office/word/2010/wordprocessingCanvas" xmlns:cx="http://schemas.microsoft.com/office/drawing/2014/chartex" xmlns:cx1="http://schemas.microsoft.com/office/drawing/2015/9/8/chartex" xmlns:cx2="http://schemas.microsoft.com/office/drawing/2015/10/21/chartex" xmlns:cx3="http://schemas.microsoft.com/office/drawing/2016/5/9/chartex" xmlns:cx4="http://schemas.microsoft.com/office/drawing/2016/5/10/chartex" xmlns:cx5="http://schemas.microsoft.com/office/drawing/2016/5/11/chartex" xmlns:cx6="http://schemas.microsoft.com/office/drawing/2016/5/12/chartex" xmlns:cx7="http://schemas.microsoft.com/office/drawing/2016/5/13/chartex" xmlns:cx8="http://schemas.microsoft.com/office/drawing/2016/5/14/chartex" xmlns:mc="http://schemas.openxmlformats.org/markup-compatibility/2006" xmlns:aink="http://schemas.microsoft.com/office/drawing/2016/ink" xmlns:am3d="http://schemas.microsoft.com/office/drawing/2017/model3d" xmlns:o="urn:schemas-microsoft-com:office:office" xmlns:r="http://schemas.openxmlformats.org/officeDocument/2006/relationships" xmlns:m="http://schemas.openxmlformats.org/officeDocument/2006/math" xmlns:v="urn:schemas-microsoft-com:vml" xmlns:wp14="http://schemas.microsoft.com/office/word/2010/wordprocessingDrawing" xmlns:wp="http://schemas.openxmlformats.org/drawingml/2006/wordprocessingDrawing" xmlns:w10="urn:schemas-microsoft-com:office:word" xmlns:w="http://schemas.openxmlformats.org/wordprocessingml/2006/main" xmlns:w14="http://schemas.microsoft.com/office/word/2010/wordml" xmlns:w15="http://schemas.microsoft.com/office/word/2012/wordml" xmlns:w16cex="http://schemas.microsoft.com/office/word/2018/wordml/cex" xmlns:w16cid="http://schemas.microsoft.com/office/word/2016/wordml/cid" xmlns:w16="http://schemas.microsoft.com/office/word/2018/wordml" xmlns:w16sdtdh="http://schemas.microsoft.com/office/word/2020/wordml/sdtdatahash" xmlns:w16se="http://schemas.microsoft.com/office/word/2015/wordml/symex" xmlns:wpg="http://schemas.microsoft.com/office/word/2010/wordprocessingGroup" xmlns:wpi="http://schemas.microsoft.com/office/word/2010/wordprocessingInk" xmlns:wne="http://schemas.microsoft.com/office/word/2006/wordml" xmlns:wps="http://schemas.microsoft.com/office/word/2010/wordprocessingShape" mc:Ignorable="w14 w15 w16se w16cid w16 w16cex w16sdtdh wp14">
+  <w:endnote w:type="separator" w:id="-1">
+    <w:p>
+      <w:pPr>
+        <w:spacing w:after="0" w:line="240" w:lineRule="auto"/>
+      </w:pPr>
+      <w:r>
+        <w:separator/>
+      </w:r>
+    </w:p>
+  </w:endnote>
+  <w:endnote w:type="continuationSeparator" w:id="0">
+    <w:p>
+      <w:pPr>
+        <w:spacing w:after="0" w:line="240" w:lineRule="auto"/>
+      </w:pPr>
+      <w:r>
+        <w:continuationSeparator/>
+      </w:r>
+    </w:p>
+  </w:endnote>
+</w:endnotes>
+</file>
+
+<file path=word/footnotes.xml><?xml version="1.0" encoding="utf-8"?>
+<w:footnotes xmlns:wpc="http://schemas.microsoft.com/office/word/2010/wordprocessingCanvas" xmlns:cx="http://schemas.microsoft.com/office/drawing/2014/chartex" xmlns:cx1="http://schemas.microsoft.com/office/drawing/2015/9/8/chartex" xmlns:cx2="http://schemas.microsoft.com/office/drawing/2015/10/21/chartex" xmlns:cx3="http://schemas.microsoft.com/office/drawing/2016/5/9/chartex" xmlns:cx4="http://schemas.microsoft.com/office/drawing/2016/5/10/chartex" xmlns:cx5="http://schemas.microsoft.com/office/drawing/2016/5/11/chartex" xmlns:cx6="http://schemas.microsoft.com/office/drawing/2016/5/12/chartex" xmlns:cx7="http://schemas.microsoft.com/office/drawing/2016/5/13/chartex" xmlns:cx8="http://schemas.microsoft.com/office/drawing/2016/5/14/chartex" xmlns:mc="http://schemas.openxmlformats.org/markup-compatibility/2006" xmlns:aink="http://schemas.microsoft.com/office/drawing/2016/ink" xmlns:am3d="http://schemas.microsoft.com/office/drawing/2017/model3d" xmlns:o="urn:schemas-microsoft-com:office:office" xmlns:r="http://schemas.openxmlformats.org/officeDocument/2006/relationships" xmlns:m="http://schemas.openxmlformats.org/officeDocument/2006/math" xmlns:v="urn:schemas-microsoft-com:vml" xmlns:wp14="http://schemas.microsoft.com/office/word/2010/wordprocessingDrawing" xmlns:wp="http://schemas.openxmlformats.org/drawingml/2006/wordprocessingDrawing" xmlns:w10="urn:schemas-microsoft-com:office:word" xmlns:w="http://schemas.openxmlformats.org/wordprocessingml/2006/main" xmlns:w14="http://schemas.microsoft.com/office/word/2010/wordml" xmlns:w15="http://schemas.microsoft.com/office/word/2012/wordml" xmlns:w16cex="http://schemas.microsoft.com/office/word/2018/wordml/cex" xmlns:w16cid="http://schemas.microsoft.com/office/word/2016/wordml/cid" xmlns:w16="http://schemas.microsoft.com/office/word/2018/wordml" xmlns:w16sdtdh="http://schemas.microsoft.com/office/word/2020/wordml/sdtdatahash" xmlns:w16se="http://schemas.microsoft.com/office/word/2015/wordml/symex" xmlns:wpg="http://schemas.microsoft.com/office/word/2010/wordprocessingGroup" xmlns:wpi="http://schemas.microsoft.com/office/word/2010/wordprocessingInk" xmlns:wne="http://schemas.microsoft.com/office/word/2006/wordml" xmlns:wps="http://schemas.microsoft.com/office/word/2010/wordprocessingShape" mc:Ignorable="w14 w15 w16se w16cid w16 w16cex w16sdtdh wp14">
+  <w:footnote w:type="separator" w:id="-1">
+    <w:p>
+      <w:pPr>
+        <w:spacing w:after="0" w:line="240" w:lineRule="auto"/>
+      </w:pPr>
+      <w:r>
+        <w:separator/>
+      </w:r>
+    </w:p>
+  </w:footnote>
+  <w:footnote w:type="continuationSeparator" w:id="0">
+    <w:p>
+      <w:pPr>
+        <w:spacing w:after="0" w:line="240" w:lineRule="auto"/>
+      </w:pPr>
+      <w:r>
+        <w:continuationSeparator/>
+      </w:r>
+    </w:p>
+  </w:footnote>
+</w:footnotes>
 </file>
 
 <file path=word/styles.xml><?xml version="1.0" encoding="utf-8"?>
@@ -1068,6 +1186,50 @@
       <w:szCs w:val="20"/>
     </w:rPr>
   </w:style>
+  <w:style w:type="paragraph" w:styleId="a4">
+    <w:name w:val="header"/>
+    <w:basedOn w:val="a"/>
+    <w:link w:val="Char"/>
+    <w:uiPriority w:val="99"/>
+    <w:unhideWhenUsed/>
+    <w:rsid w:val="00D101D2"/>
+    <w:pPr>
+      <w:tabs>
+        <w:tab w:val="center" w:pos="4513"/>
+        <w:tab w:val="right" w:pos="9026"/>
+      </w:tabs>
+      <w:snapToGrid w:val="0"/>
+    </w:pPr>
+  </w:style>
+  <w:style w:type="character" w:customStyle="1" w:styleId="Char">
+    <w:name w:val="머리글 Char"/>
+    <w:basedOn w:val="a0"/>
+    <w:link w:val="a4"/>
+    <w:uiPriority w:val="99"/>
+    <w:rsid w:val="00D101D2"/>
+  </w:style>
+  <w:style w:type="paragraph" w:styleId="a5">
+    <w:name w:val="footer"/>
+    <w:basedOn w:val="a"/>
+    <w:link w:val="Char0"/>
+    <w:uiPriority w:val="99"/>
+    <w:unhideWhenUsed/>
+    <w:rsid w:val="00D101D2"/>
+    <w:pPr>
+      <w:tabs>
+        <w:tab w:val="center" w:pos="4513"/>
+        <w:tab w:val="right" w:pos="9026"/>
+      </w:tabs>
+      <w:snapToGrid w:val="0"/>
+    </w:pPr>
+  </w:style>
+  <w:style w:type="character" w:customStyle="1" w:styleId="Char0">
+    <w:name w:val="바닥글 Char"/>
+    <w:basedOn w:val="a0"/>
+    <w:link w:val="a5"/>
+    <w:uiPriority w:val="99"/>
+    <w:rsid w:val="00D101D2"/>
+  </w:style>
 </w:styles>
 </file>
 
